--- a/ideaReferences.docx
+++ b/ideaReferences.docx
@@ -114,10 +114,7 @@
       </w:r>
       <w:proofErr w:type="spellEnd"/>
       <w:r>
-        <w:t>(</w:t>
-      </w:r>
-      <w:r>
-        <w:t>“</w:t>
+        <w:t>(“</w:t>
       </w:r>
       <w:proofErr w:type="spellStart"/>
       <w:r>
@@ -386,9 +383,6 @@
     <w:p>
       <w:pPr>
         <w:jc w:val="left"/>
-        <w:rPr>
-          <w:rFonts w:hint="eastAsia"/>
-        </w:rPr>
       </w:pPr>
       <w:r>
         <w:t>F</w:t>
@@ -425,10 +419,101 @@
     <w:p>
       <w:pPr>
         <w:jc w:val="left"/>
-        <w:rPr>
-          <w:rFonts w:hint="eastAsia"/>
-        </w:rPr>
-      </w:pPr>
+      </w:pPr>
+      <w:r>
+        <w:rPr>
+          <w:rFonts w:hint="eastAsia"/>
+        </w:rPr>
+        <w:t>4.使用idea生成UML图（</w:t>
+      </w:r>
+      <w:r>
+        <w:rPr>
+          <w:rFonts w:ascii="Arial" w:hAnsi="Arial" w:cs="Arial"/>
+          <w:color w:val="333333"/>
+          <w:sz w:val="20"/>
+          <w:szCs w:val="20"/>
+          <w:shd w:val="clear" w:color="auto" w:fill="FFFFFF"/>
+        </w:rPr>
+        <w:t>Unified Modeling Language</w:t>
+      </w:r>
+      <w:r>
+        <w:rPr>
+          <w:rFonts w:hint="eastAsia"/>
+        </w:rPr>
+        <w:t>）</w:t>
+      </w:r>
+    </w:p>
+    <w:p>
+      <w:pPr>
+        <w:jc w:val="left"/>
+      </w:pPr>
+      <w:proofErr w:type="spellStart"/>
+      <w:r>
+        <w:rPr>
+          <w:rFonts w:hint="eastAsia"/>
+        </w:rPr>
+        <w:t>Ctrl</w:t>
+      </w:r>
+      <w:r>
+        <w:t>+alt+s</w:t>
+      </w:r>
+      <w:proofErr w:type="spellEnd"/>
+      <w:r>
+        <w:rPr>
+          <w:rFonts w:hint="eastAsia"/>
+        </w:rPr>
+        <w:t>打开setting，然后搜索</w:t>
+      </w:r>
+      <w:r>
+        <w:t>D</w:t>
+      </w:r>
+      <w:r>
+        <w:rPr>
+          <w:rFonts w:hint="eastAsia"/>
+        </w:rPr>
+        <w:t>iagrams</w:t>
+      </w:r>
+      <w:r>
+        <w:t>,</w:t>
+      </w:r>
+      <w:r>
+        <w:rPr>
+          <w:rFonts w:hint="eastAsia"/>
+        </w:rPr>
+        <w:t>选中Java</w:t>
+      </w:r>
+      <w:r>
+        <w:t xml:space="preserve"> </w:t>
+      </w:r>
+      <w:r>
+        <w:rPr>
+          <w:rFonts w:hint="eastAsia"/>
+        </w:rPr>
+        <w:t>class</w:t>
+      </w:r>
+      <w:r>
+        <w:t xml:space="preserve"> </w:t>
+      </w:r>
+      <w:r>
+        <w:rPr>
+          <w:rFonts w:hint="eastAsia"/>
+        </w:rPr>
+        <w:t>Diagrams下的所有内容，apply。</w:t>
+      </w:r>
+    </w:p>
+    <w:p>
+      <w:pPr>
+        <w:jc w:val="left"/>
+        <w:rPr>
+          <w:rFonts w:hint="eastAsia"/>
+        </w:rPr>
+      </w:pPr>
+      <w:r>
+        <w:rPr>
+          <w:rFonts w:hint="eastAsia"/>
+        </w:rPr>
+        <w:t>在包下右键，选择Diagrams，自动生成UML图。</w:t>
+      </w:r>
       <w:bookmarkStart w:id="0" w:name="_GoBack"/>
       <w:bookmarkEnd w:id="0"/>
     </w:p>

--- a/ideaReferences.docx
+++ b/ideaReferences.docx
@@ -351,6 +351,35 @@
         </w:rPr>
         <w:t>查询类或接口的继承关系</w:t>
       </w:r>
+    </w:p>
+    <w:p>
+      <w:pPr>
+        <w:pStyle w:val="a3"/>
+        <w:ind w:left="360" w:firstLineChars="0" w:firstLine="0"/>
+        <w:jc w:val="left"/>
+        <w:rPr>
+          <w:rFonts w:hint="eastAsia"/>
+        </w:rPr>
+      </w:pPr>
+      <w:proofErr w:type="spellStart"/>
+      <w:r>
+        <w:rPr>
+          <w:rFonts w:hint="eastAsia"/>
+        </w:rPr>
+        <w:t>Ctrl+shift+u</w:t>
+      </w:r>
+      <w:proofErr w:type="spellEnd"/>
+      <w:r>
+        <w:t>:</w:t>
+      </w:r>
+      <w:r>
+        <w:rPr>
+          <w:rFonts w:hint="eastAsia"/>
+        </w:rPr>
+        <w:t>大小写快捷转换</w:t>
+      </w:r>
+      <w:bookmarkStart w:id="0" w:name="_GoBack"/>
+      <w:bookmarkEnd w:id="0"/>
     </w:p>
     <w:p>
       <w:pPr>
@@ -504,9 +533,6 @@
     <w:p>
       <w:pPr>
         <w:jc w:val="left"/>
-        <w:rPr>
-          <w:rFonts w:hint="eastAsia"/>
-        </w:rPr>
       </w:pPr>
       <w:r>
         <w:rPr>
@@ -514,8 +540,6 @@
         </w:rPr>
         <w:t>在包下右键，选择Diagrams，自动生成UML图。</w:t>
       </w:r>
-      <w:bookmarkStart w:id="0" w:name="_GoBack"/>
-      <w:bookmarkEnd w:id="0"/>
     </w:p>
     <w:sectPr>
       <w:pgSz w:w="11906" w:h="16838"/>
@@ -884,7 +908,7 @@
     </w:rPrDefault>
     <w:pPrDefault/>
   </w:docDefaults>
-  <w:latentStyles w:defLockedState="0" w:defUIPriority="99" w:defSemiHidden="0" w:defUnhideWhenUsed="0" w:defQFormat="0" w:count="375">
+  <w:latentStyles w:defLockedState="0" w:defUIPriority="99" w:defSemiHidden="0" w:defUnhideWhenUsed="0" w:defQFormat="0" w:count="376">
     <w:lsdException w:name="Normal" w:uiPriority="0" w:qFormat="1"/>
     <w:lsdException w:name="heading 1" w:uiPriority="9" w:qFormat="1"/>
     <w:lsdException w:name="heading 2" w:semiHidden="1" w:uiPriority="9" w:unhideWhenUsed="1" w:qFormat="1"/>
@@ -990,7 +1014,6 @@
     <w:lsdException w:name="HTML Sample" w:semiHidden="1" w:unhideWhenUsed="1"/>
     <w:lsdException w:name="HTML Typewriter" w:semiHidden="1" w:unhideWhenUsed="1"/>
     <w:lsdException w:name="HTML Variable" w:semiHidden="1" w:unhideWhenUsed="1"/>
-    <w:lsdException w:name="Normal Table" w:semiHidden="1" w:unhideWhenUsed="1"/>
     <w:lsdException w:name="annotation subject" w:semiHidden="1" w:unhideWhenUsed="1"/>
     <w:lsdException w:name="No List" w:semiHidden="1" w:unhideWhenUsed="1"/>
     <w:lsdException w:name="Outline List 1" w:semiHidden="1" w:unhideWhenUsed="1"/>
@@ -1037,10 +1060,8 @@
     <w:lsdException w:name="Table Subtle 2" w:semiHidden="1" w:unhideWhenUsed="1"/>
     <w:lsdException w:name="Table Web 1" w:semiHidden="1" w:unhideWhenUsed="1"/>
     <w:lsdException w:name="Table Web 2" w:semiHidden="1" w:unhideWhenUsed="1"/>
-    <w:lsdException w:name="Table Web 3" w:semiHidden="1" w:unhideWhenUsed="1"/>
     <w:lsdException w:name="Balloon Text" w:semiHidden="1" w:unhideWhenUsed="1"/>
     <w:lsdException w:name="Table Grid" w:uiPriority="39"/>
-    <w:lsdException w:name="Table Theme" w:semiHidden="1" w:unhideWhenUsed="1"/>
     <w:lsdException w:name="Placeholder Text" w:semiHidden="1"/>
     <w:lsdException w:name="No Spacing" w:uiPriority="1" w:qFormat="1"/>
     <w:lsdException w:name="Light Shading" w:uiPriority="60"/>
@@ -1260,6 +1281,7 @@
     <w:lsdException w:name="Smart Hyperlink" w:semiHidden="1" w:unhideWhenUsed="1"/>
     <w:lsdException w:name="Hashtag" w:semiHidden="1" w:unhideWhenUsed="1"/>
     <w:lsdException w:name="Unresolved Mention" w:semiHidden="1" w:unhideWhenUsed="1"/>
+    <w:lsdException w:name="Smart Link" w:semiHidden="1" w:unhideWhenUsed="1"/>
   </w:latentStyles>
   <w:style w:type="paragraph" w:default="1" w:styleId="a">
     <w:name w:val="Normal"/>
